--- a/航空应急救援组织实施问题研究/航空应急救援组织实施问题研究报告.docx
+++ b/航空应急救援组织实施问题研究/航空应急救援组织实施问题研究报告.docx
@@ -298,7 +298,7 @@
         <w:ind w:firstLineChars="0" w:firstLine="0"/>
         <w:jc w:val="center"/>
         <w:rPr>
-          <w:rFonts w:ascii="仿宋_GB2312" w:eastAsia="宋体" w:hAnsi="宋体" w:cs="Times New Roman" w:hint="eastAsia"/>
+          <w:rFonts w:ascii="仿宋_GB2312" w:eastAsia="宋体" w:hAnsi="宋体" w:cs="Times New Roman"/>
           <w:sz w:val="32"/>
           <w:szCs w:val="32"/>
         </w:rPr>
@@ -438,7 +438,7 @@
               <w:jc w:val="center"/>
               <w:textAlignment w:val="center"/>
               <w:rPr>
-                <w:rFonts w:cs="Times New Roman" w:hint="eastAsia"/>
+                <w:rFonts w:cs="Times New Roman"/>
                 <w:b/>
                 <w:sz w:val="36"/>
               </w:rPr>
@@ -631,7 +631,7 @@
         <w:ind w:firstLineChars="0" w:firstLine="0"/>
         <w:jc w:val="center"/>
         <w:rPr>
-          <w:rFonts w:ascii="仿宋_GB2312" w:eastAsia="宋体" w:hAnsi="宋体" w:cs="Times New Roman" w:hint="eastAsia"/>
+          <w:rFonts w:ascii="仿宋_GB2312" w:eastAsia="宋体" w:hAnsi="宋体" w:cs="Times New Roman"/>
           <w:sz w:val="32"/>
           <w:szCs w:val="32"/>
         </w:rPr>
@@ -725,9 +725,6 @@
     <w:p>
       <w:pPr>
         <w:pStyle w:val="1"/>
-        <w:rPr>
-          <w:rFonts w:hint="eastAsia"/>
-        </w:rPr>
       </w:pPr>
       <w:r>
         <w:rPr>
@@ -758,9 +755,6 @@
     <w:p>
       <w:pPr>
         <w:ind w:firstLine="480"/>
-        <w:rPr>
-          <w:rFonts w:hint="eastAsia"/>
-        </w:rPr>
       </w:pPr>
       <w:r>
         <w:rPr>
@@ -868,9 +862,6 @@
     <w:p>
       <w:pPr>
         <w:ind w:firstLine="480"/>
-        <w:rPr>
-          <w:rFonts w:hint="eastAsia"/>
-        </w:rPr>
       </w:pPr>
       <w:r>
         <w:rPr>
@@ -882,9 +873,6 @@
     <w:p>
       <w:pPr>
         <w:ind w:firstLine="480"/>
-        <w:rPr>
-          <w:rFonts w:hint="eastAsia"/>
-        </w:rPr>
       </w:pPr>
       <w:r>
         <w:rPr>
@@ -1020,9 +1008,6 @@
     <w:p>
       <w:pPr>
         <w:ind w:firstLine="480"/>
-        <w:rPr>
-          <w:rFonts w:hint="eastAsia"/>
-        </w:rPr>
       </w:pPr>
       <w:r>
         <w:rPr>
@@ -1049,9 +1034,6 @@
       <w:pPr>
         <w:pStyle w:val="3"/>
         <w:ind w:firstLine="482"/>
-        <w:rPr>
-          <w:rFonts w:hint="eastAsia"/>
-        </w:rPr>
       </w:pPr>
       <w:r>
         <w:rPr>
@@ -1104,9 +1086,6 @@
     <w:p>
       <w:pPr>
         <w:ind w:firstLine="480"/>
-        <w:rPr>
-          <w:rFonts w:hint="eastAsia"/>
-        </w:rPr>
       </w:pPr>
       <w:r>
         <w:rPr>
@@ -1172,9 +1151,6 @@
     <w:p>
       <w:pPr>
         <w:ind w:firstLine="480"/>
-        <w:rPr>
-          <w:rFonts w:hint="eastAsia"/>
-        </w:rPr>
       </w:pPr>
       <w:r>
         <w:rPr>
@@ -1228,9 +1204,6 @@
       <w:pPr>
         <w:pStyle w:val="3"/>
         <w:ind w:firstLine="482"/>
-        <w:rPr>
-          <w:rFonts w:hint="eastAsia"/>
-        </w:rPr>
       </w:pPr>
       <w:r>
         <w:rPr>
@@ -1307,9 +1280,6 @@
       <w:pPr>
         <w:pStyle w:val="3"/>
         <w:ind w:firstLine="482"/>
-        <w:rPr>
-          <w:rFonts w:hint="eastAsia"/>
-        </w:rPr>
       </w:pPr>
       <w:r>
         <w:rPr>
@@ -1375,9 +1345,6 @@
       <w:pPr>
         <w:pStyle w:val="3"/>
         <w:ind w:firstLine="482"/>
-        <w:rPr>
-          <w:rFonts w:hint="eastAsia"/>
-        </w:rPr>
       </w:pPr>
       <w:r>
         <w:rPr>
@@ -1485,9 +1452,6 @@
       <w:pPr>
         <w:pStyle w:val="3"/>
         <w:ind w:firstLine="482"/>
-        <w:rPr>
-          <w:rFonts w:hint="eastAsia"/>
-        </w:rPr>
       </w:pPr>
       <w:r>
         <w:rPr>
@@ -1504,7 +1468,7 @@
         <w:rPr>
           <w:rFonts w:hint="eastAsia"/>
         </w:rPr>
-        <w:t>组织实施模式研究</w:t>
+        <w:t>航空应急救援组织实施模式研究及其全流程建模</w:t>
       </w:r>
     </w:p>
     <w:p>
@@ -1533,9 +1497,6 @@
     <w:p>
       <w:pPr>
         <w:ind w:firstLine="480"/>
-        <w:rPr>
-          <w:rFonts w:hint="eastAsia"/>
-        </w:rPr>
       </w:pPr>
       <w:r>
         <w:rPr>
@@ -1570,19 +1531,16 @@
             <v:path o:extrusionok="f" gradientshapeok="t" o:connecttype="rect"/>
             <o:lock v:ext="edit" aspectratio="t"/>
           </v:shapetype>
-          <v:shape id="_x0000_i1031" type="#_x0000_t75" style="width:345pt;height:238.1pt" o:ole="">
+          <v:shape id="_x0000_i1025" type="#_x0000_t75" style="width:344.95pt;height:237.9pt" o:ole="">
             <v:imagedata r:id="rId9" o:title=""/>
           </v:shape>
-          <o:OLEObject Type="Embed" ProgID="Visio.Drawing.15" ShapeID="_x0000_i1031" DrawAspect="Content" ObjectID="_1689170834" r:id="rId10"/>
+          <o:OLEObject Type="Embed" ProgID="Visio.Drawing.15" ShapeID="_x0000_i1025" DrawAspect="Content" ObjectID="_1689233557" r:id="rId10"/>
         </w:object>
       </w:r>
     </w:p>
     <w:p>
       <w:pPr>
         <w:ind w:firstLine="480"/>
-        <w:rPr>
-          <w:rFonts w:hint="eastAsia"/>
-        </w:rPr>
       </w:pPr>
       <w:r>
         <w:rPr>
@@ -1692,10 +1650,10 @@
       </w:pPr>
       <w:r>
         <w:object w:dxaOrig="13523" w:dyaOrig="14535" w14:anchorId="7BAB44C8">
-          <v:shape id="_x0000_i1033" type="#_x0000_t75" style="width:309.2pt;height:332.15pt" o:ole="">
+          <v:shape id="_x0000_i1026" type="#_x0000_t75" style="width:309.3pt;height:331.85pt" o:ole="">
             <v:imagedata r:id="rId11" o:title=""/>
           </v:shape>
-          <o:OLEObject Type="Embed" ProgID="Visio.Drawing.15" ShapeID="_x0000_i1033" DrawAspect="Content" ObjectID="_1689170835" r:id="rId12"/>
+          <o:OLEObject Type="Embed" ProgID="Visio.Drawing.15" ShapeID="_x0000_i1026" DrawAspect="Content" ObjectID="_1689233558" r:id="rId12"/>
         </w:object>
       </w:r>
     </w:p>
@@ -1737,9 +1695,6 @@
     <w:p>
       <w:pPr>
         <w:ind w:firstLine="480"/>
-        <w:rPr>
-          <w:rFonts w:hint="eastAsia"/>
-        </w:rPr>
       </w:pPr>
       <w:r>
         <w:rPr>
@@ -1776,16 +1731,13 @@
     <w:p>
       <w:pPr>
         <w:ind w:firstLine="480"/>
-        <w:rPr>
-          <w:rFonts w:hint="eastAsia"/>
-        </w:rPr>
       </w:pPr>
       <w:r>
         <w:object w:dxaOrig="17002" w:dyaOrig="7897" w14:anchorId="1E5656E5">
-          <v:shape id="_x0000_i1036" type="#_x0000_t75" style="width:460.7pt;height:213.8pt" o:ole="">
+          <v:shape id="_x0000_i1027" type="#_x0000_t75" style="width:460.8pt;height:213.5pt" o:ole="">
             <v:imagedata r:id="rId13" o:title=""/>
           </v:shape>
-          <o:OLEObject Type="Embed" ProgID="Visio.Drawing.15" ShapeID="_x0000_i1036" DrawAspect="Content" ObjectID="_1689170836" r:id="rId14"/>
+          <o:OLEObject Type="Embed" ProgID="Visio.Drawing.15" ShapeID="_x0000_i1027" DrawAspect="Content" ObjectID="_1689233559" r:id="rId14"/>
         </w:object>
       </w:r>
     </w:p>
@@ -1797,51 +1749,459 @@
         <w:rPr>
           <w:rFonts w:hint="eastAsia"/>
         </w:rPr>
-        <w:t>战法制定技术</w:t>
+        <w:t>战法制定技术研究</w:t>
+      </w:r>
+    </w:p>
+    <w:p>
+      <w:pPr>
+        <w:pStyle w:val="2"/>
+      </w:pPr>
+      <w:r>
+        <w:rPr>
+          <w:rFonts w:hint="eastAsia"/>
+        </w:rPr>
+        <w:t>典型突发事件战法要素的建模</w:t>
+      </w:r>
+    </w:p>
+    <w:p>
+      <w:pPr>
+        <w:pStyle w:val="3"/>
+        <w:ind w:firstLine="482"/>
+      </w:pPr>
+      <w:r>
+        <w:rPr>
+          <w:rFonts w:hint="eastAsia"/>
+        </w:rPr>
+        <w:t>航空救援力量</w:t>
+      </w:r>
+    </w:p>
+    <w:p>
+      <w:pPr>
+        <w:ind w:firstLine="480"/>
+        <w:rPr>
+          <w:rFonts w:hint="eastAsia"/>
+        </w:rPr>
+      </w:pPr>
+      <w:r>
+        <w:rPr>
+          <w:rFonts w:hint="eastAsia"/>
+        </w:rPr>
+        <w:t>航空应急救援力量的具体机型、数量</w:t>
+      </w:r>
+      <w:r>
+        <w:rPr>
+          <w:rFonts w:hint="eastAsia"/>
+        </w:rPr>
+        <w:t>和选择序列</w:t>
+      </w:r>
+    </w:p>
+    <w:p>
+      <w:pPr>
+        <w:pStyle w:val="3"/>
+        <w:ind w:firstLine="482"/>
+      </w:pPr>
+      <w:r>
+        <w:rPr>
+          <w:rFonts w:hint="eastAsia"/>
+        </w:rPr>
+        <w:t>任务分配方案</w:t>
+      </w:r>
+    </w:p>
+    <w:p>
+      <w:pPr>
+        <w:ind w:firstLine="480"/>
+        <w:rPr>
+          <w:rFonts w:hint="eastAsia"/>
+        </w:rPr>
+      </w:pPr>
+      <w:r>
+        <w:rPr>
+          <w:rFonts w:hint="eastAsia"/>
+        </w:rPr>
+        <w:t>各航空救援力量在其各个任务阶段的任务区域和任务类型序列</w:t>
+      </w:r>
+    </w:p>
+    <w:p>
+      <w:pPr>
+        <w:pStyle w:val="3"/>
+        <w:ind w:firstLine="482"/>
+      </w:pPr>
+      <w:r>
+        <w:rPr>
+          <w:rFonts w:hint="eastAsia"/>
+        </w:rPr>
+        <w:t>航路规划方案</w:t>
+      </w:r>
+    </w:p>
+    <w:p>
+      <w:pPr>
+        <w:ind w:firstLine="480"/>
+      </w:pPr>
+      <w:r>
+        <w:rPr>
+          <w:rFonts w:hint="eastAsia"/>
+        </w:rPr>
+        <w:t>各航空救援力量在各个任务阶段的具体飞行路径和飞行剖面。</w:t>
+      </w:r>
+      <w:r>
+        <w:rPr>
+          <w:rFonts w:hint="eastAsia"/>
+        </w:rPr>
+        <w:t>（结合相关操作规章制度，完成自动化规划）</w:t>
+      </w:r>
+    </w:p>
+    <w:p>
+      <w:pPr>
+        <w:pStyle w:val="2"/>
+      </w:pPr>
+      <w:r>
+        <w:rPr>
+          <w:rFonts w:hint="eastAsia"/>
+        </w:rPr>
+        <w:t>基于仿真推演方法的处置方案制定系统</w:t>
+      </w:r>
+    </w:p>
+    <w:p>
+      <w:pPr>
+        <w:pStyle w:val="3"/>
+        <w:ind w:firstLine="482"/>
+      </w:pPr>
+      <w:r>
+        <w:rPr>
+          <w:rFonts w:hint="eastAsia"/>
+        </w:rPr>
+        <w:t>系统架构</w:t>
+      </w:r>
+    </w:p>
+    <w:p>
+      <w:pPr>
+        <w:pStyle w:val="3"/>
+        <w:ind w:firstLine="482"/>
+      </w:pPr>
+      <w:r>
+        <w:rPr>
+          <w:rFonts w:hint="eastAsia"/>
+        </w:rPr>
+        <w:t>操作流程</w:t>
+      </w:r>
+    </w:p>
+    <w:p>
+      <w:pPr>
+        <w:pStyle w:val="1"/>
+      </w:pPr>
+      <w:r>
+        <w:rPr>
+          <w:rFonts w:hint="eastAsia"/>
+        </w:rPr>
+        <w:t>战法评价指标体系</w:t>
+      </w:r>
+    </w:p>
+    <w:p>
+      <w:pPr>
+        <w:pStyle w:val="2"/>
+      </w:pPr>
+      <w:r>
+        <w:rPr>
+          <w:rFonts w:hint="eastAsia"/>
+        </w:rPr>
+        <w:t>评价指标</w:t>
+      </w:r>
+      <w:r>
+        <w:rPr>
+          <w:rFonts w:hint="eastAsia"/>
+        </w:rPr>
+        <w:t>体系</w:t>
+      </w:r>
+    </w:p>
+    <w:p>
+      <w:pPr>
+        <w:ind w:firstLine="480"/>
+      </w:pPr>
+      <w:r>
+        <w:rPr>
+          <w:rFonts w:hint="eastAsia"/>
+        </w:rPr>
+        <w:t>基于战法的基本要素研究包含安全性和任务效能的战法评价指标体系</w:t>
+      </w:r>
+      <w:r>
+        <w:rPr>
+          <w:rFonts w:hint="eastAsia"/>
+        </w:rPr>
+        <w:t>。</w:t>
+      </w:r>
+      <w:r>
+        <w:rPr>
+          <w:rFonts w:hint="eastAsia"/>
+        </w:rPr>
+        <w:t>首先考察影响和定义体系任务效能的评价指标，其主要分为安全性和任务效能两方面，安全性指标应从航空救援力量安全性、救援目标安全性两个方面提出，任务效能指标从执行前准备效能、执行效</w:t>
+      </w:r>
+      <w:r>
+        <w:rPr>
+          <w:rFonts w:hint="eastAsia"/>
+        </w:rPr>
+        <w:lastRenderedPageBreak/>
+        <w:t>能和运输效能等方面提出。再根据突发事件和各类任务的不同，将安全性指标和任务效能指标进一步分解为可量化的指标。</w:t>
+      </w:r>
+    </w:p>
+    <w:p>
+      <w:pPr>
+        <w:ind w:firstLine="480"/>
+        <w:jc w:val="center"/>
+      </w:pPr>
+      <w:r>
+        <w:rPr>
+          <w:noProof/>
+        </w:rPr>
+        <w:drawing>
+          <wp:inline distT="0" distB="0" distL="0" distR="0" wp14:anchorId="4B30774A" wp14:editId="6D8183EC">
+            <wp:extent cx="5394960" cy="1737360"/>
+            <wp:effectExtent l="0" t="0" r="0" b="0"/>
+            <wp:docPr id="1" name="图片 1"/>
+            <wp:cNvGraphicFramePr>
+              <a:graphicFrameLocks xmlns:a="http://schemas.openxmlformats.org/drawingml/2006/main" noChangeAspect="1"/>
+            </wp:cNvGraphicFramePr>
+            <a:graphic xmlns:a="http://schemas.openxmlformats.org/drawingml/2006/main">
+              <a:graphicData uri="http://schemas.openxmlformats.org/drawingml/2006/picture">
+                <pic:pic xmlns:pic="http://schemas.openxmlformats.org/drawingml/2006/picture">
+                  <pic:nvPicPr>
+                    <pic:cNvPr id="0" name="Picture 4"/>
+                    <pic:cNvPicPr>
+                      <a:picLocks noChangeAspect="1" noChangeArrowheads="1"/>
+                    </pic:cNvPicPr>
+                  </pic:nvPicPr>
+                  <pic:blipFill>
+                    <a:blip r:embed="rId15" cstate="print">
+                      <a:extLst>
+                        <a:ext uri="{28A0092B-C50C-407E-A947-70E740481C1C}">
+                          <a14:useLocalDpi xmlns:a14="http://schemas.microsoft.com/office/drawing/2010/main" val="0"/>
+                        </a:ext>
+                      </a:extLst>
+                    </a:blip>
+                    <a:srcRect/>
+                    <a:stretch>
+                      <a:fillRect/>
+                    </a:stretch>
+                  </pic:blipFill>
+                  <pic:spPr bwMode="auto">
+                    <a:xfrm>
+                      <a:off x="0" y="0"/>
+                      <a:ext cx="5394960" cy="1737360"/>
+                    </a:xfrm>
+                    <a:prstGeom prst="rect">
+                      <a:avLst/>
+                    </a:prstGeom>
+                    <a:noFill/>
+                    <a:ln>
+                      <a:noFill/>
+                    </a:ln>
+                  </pic:spPr>
+                </pic:pic>
+              </a:graphicData>
+            </a:graphic>
+          </wp:inline>
+        </w:drawing>
+      </w:r>
+    </w:p>
+    <w:p>
+      <w:pPr>
+        <w:ind w:firstLine="480"/>
+        <w:rPr>
+          <w:rFonts w:hint="eastAsia"/>
+        </w:rPr>
+      </w:pPr>
+    </w:p>
+    <w:p>
+      <w:pPr>
+        <w:pStyle w:val="2"/>
+      </w:pPr>
+      <w:r>
+        <w:rPr>
+          <w:rFonts w:hint="eastAsia"/>
+        </w:rPr>
+        <w:t>各项指标的计算方法</w:t>
+      </w:r>
+    </w:p>
+    <w:p>
+      <w:pPr>
+        <w:ind w:firstLine="480"/>
+        <w:rPr>
+          <w:rFonts w:hint="eastAsia"/>
+        </w:rPr>
+      </w:pPr>
+      <w:r>
+        <w:rPr>
+          <w:rFonts w:hint="eastAsia"/>
+        </w:rPr>
+        <w:t>确定各项指标的计算方法，建立仿真推演数据与评价指标之间的映射关系。</w:t>
+      </w:r>
+      <w:r>
+        <w:rPr>
+          <w:rFonts w:hint="eastAsia"/>
+        </w:rPr>
+        <w:t>基于定量形式研究各项主要指标的分析方法，即建立起仿真数据和评价指标间的映射关系。其中任务效能评估的对象都是任务过程，可以根据应急处置方案仿真推演过程数据和结果数据直接计算出效能指标值。而安全性评估指标评估的对象涉及不同的救援力量和救援目标，考虑到评估对象的不同给评估结果带来的差异，可以将安全性指标分析过程分为指标值计算与归一化处理两步。即首先根据仿真推演数据计算出安全性评估指标值，然后通过统计数据、安全规范或装备性能限制确定指标参考值，最后建立安全性评估函数得到归一化处理后的安全性评估指标值。</w:t>
+      </w:r>
+    </w:p>
+    <w:p>
+      <w:pPr>
+        <w:pStyle w:val="1"/>
+      </w:pPr>
+      <w:r>
+        <w:rPr>
+          <w:rFonts w:hint="eastAsia"/>
+        </w:rPr>
+        <w:t>保障条件</w:t>
+      </w:r>
+      <w:r>
+        <w:rPr>
+          <w:rFonts w:hint="eastAsia"/>
+        </w:rPr>
+        <w:t>分析</w:t>
+      </w:r>
+    </w:p>
+    <w:p>
+      <w:pPr>
+        <w:pStyle w:val="2"/>
+      </w:pPr>
+      <w:r>
+        <w:rPr>
+          <w:rFonts w:hint="eastAsia"/>
+        </w:rPr>
+        <w:t>航线审批</w:t>
+      </w:r>
+    </w:p>
+    <w:p>
+      <w:pPr>
+        <w:ind w:firstLine="480"/>
+        <w:rPr>
+          <w:rFonts w:hint="eastAsia"/>
+        </w:rPr>
+      </w:pPr>
+    </w:p>
+    <w:p>
+      <w:pPr>
+        <w:ind w:firstLine="480"/>
+      </w:pPr>
+      <w:r>
+        <w:rPr>
+          <w:rFonts w:hint="eastAsia"/>
+        </w:rPr>
+        <w:t>在航线审批问题研究中，本课题组首先将前往北一飞等一线单位调研，并进一步搜集和确定各应急救援单位在面临抢险救灾飞行任务时的航线审批实际过程和规章制度，探索审批过程中可能存在的严重耗时步骤、卡脖子问题或信息沟通阻滞问题，并归纳出航空应急救援任务中的航线审批时序图。进一步地，对历史案例的组织实施过程进行复盘，以</w:t>
+      </w:r>
+      <w:proofErr w:type="gramStart"/>
+      <w:r>
+        <w:rPr>
+          <w:rFonts w:hint="eastAsia"/>
+        </w:rPr>
+        <w:t>最快审批</w:t>
+      </w:r>
+      <w:proofErr w:type="gramEnd"/>
+      <w:r>
+        <w:rPr>
+          <w:rFonts w:hint="eastAsia"/>
+        </w:rPr>
+        <w:t>时间为优化目标，针对减少流程中阻力，凝聚部门间合力提出具有实际指导意义的建议。</w:t>
+      </w:r>
+    </w:p>
+    <w:p>
+      <w:pPr>
+        <w:pStyle w:val="2"/>
+        <w:rPr>
+          <w:rFonts w:hint="eastAsia"/>
+        </w:rPr>
+      </w:pPr>
+      <w:r>
+        <w:rPr>
+          <w:rFonts w:hint="eastAsia"/>
+        </w:rPr>
+        <w:t>野外加油</w:t>
+      </w:r>
+    </w:p>
+    <w:p>
+      <w:pPr>
+        <w:ind w:firstLine="480"/>
+      </w:pPr>
+      <w:r>
+        <w:rPr>
+          <w:rFonts w:hint="eastAsia"/>
+        </w:rPr>
+        <w:t>在野外加油问题研究中，将以典型的林区偏远地带为研究对象，考察西南林区成都航空护林站等一线单位的野外加油实战经验，确定在野外加油的实施范围和基本条件。</w:t>
+      </w:r>
+    </w:p>
+    <w:p>
+      <w:pPr>
+        <w:pStyle w:val="2"/>
+        <w:rPr>
+          <w:rFonts w:hint="eastAsia"/>
+        </w:rPr>
+      </w:pPr>
+      <w:r>
+        <w:rPr>
+          <w:rFonts w:hint="eastAsia"/>
+        </w:rPr>
+        <w:lastRenderedPageBreak/>
+        <w:t>其他保障条件</w:t>
+      </w:r>
+    </w:p>
+    <w:p>
+      <w:pPr>
+        <w:ind w:firstLine="480"/>
+      </w:pPr>
+      <w:r>
+        <w:rPr>
+          <w:rFonts w:hint="eastAsia"/>
+        </w:rPr>
+        <w:t>同时，本课题将走访北一飞等一线单位，收集救援人才的培养和训练计划，与兄弟单位之间的协同训练经历，取其精华并形成人才培训、协同训练的参考流程和相关建议；本课题组还将咨询各单位所拥有的高精度地图资源情况，并前往自然资源部地理信息测绘相关部门进行调研，明确我国现有的高精度地图测绘情况。</w:t>
+      </w:r>
+    </w:p>
+    <w:p>
+      <w:pPr>
+        <w:pStyle w:val="1"/>
+      </w:pPr>
+      <w:r>
+        <w:rPr>
+          <w:rFonts w:hint="eastAsia"/>
+        </w:rPr>
+        <w:t>意见和建议</w:t>
+      </w:r>
+    </w:p>
+    <w:p>
+      <w:pPr>
+        <w:pStyle w:val="1"/>
+        <w:numPr>
+          <w:ilvl w:val="0"/>
+          <w:numId w:val="0"/>
+        </w:numPr>
+      </w:pPr>
+      <w:r>
+        <w:rPr>
+          <w:rFonts w:hint="eastAsia"/>
+        </w:rPr>
+        <w:t>参考文献</w:t>
+      </w:r>
+    </w:p>
+    <w:p>
+      <w:pPr>
+        <w:ind w:firstLine="480"/>
+        <w:rPr>
+          <w:rFonts w:hint="eastAsia"/>
+        </w:rPr>
+      </w:pPr>
+      <w:r>
+        <w:rPr>
+          <w:rFonts w:hint="eastAsia"/>
+        </w:rPr>
+        <w:t>该报告将通过基于建模仿真的定量分析手段支撑关于航空应急救援组织实施问题的意见建议，使意见建议具有实际应用价值及理论指导意义。</w:t>
       </w:r>
       <w:bookmarkStart w:id="0" w:name="_GoBack"/>
       <w:bookmarkEnd w:id="0"/>
-      <w:r>
-        <w:rPr>
-          <w:rFonts w:hint="eastAsia"/>
-        </w:rPr>
-        <w:t>研究</w:t>
-      </w:r>
-    </w:p>
-    <w:p>
-      <w:pPr>
-        <w:ind w:firstLine="480"/>
-        <w:rPr>
-          <w:rFonts w:hint="eastAsia"/>
-        </w:rPr>
-      </w:pPr>
-    </w:p>
-    <w:p>
-      <w:pPr>
-        <w:pStyle w:val="1"/>
-        <w:rPr>
-          <w:rFonts w:hint="eastAsia"/>
-        </w:rPr>
-      </w:pPr>
-      <w:r>
-        <w:rPr>
-          <w:rFonts w:hint="eastAsia"/>
-        </w:rPr>
-        <w:t>保障条件研究</w:t>
-      </w:r>
-    </w:p>
-    <w:p>
-      <w:pPr>
-        <w:ind w:firstLine="480"/>
-      </w:pPr>
     </w:p>
     <w:sectPr>
-      <w:headerReference w:type="even" r:id="rId15"/>
-      <w:headerReference w:type="default" r:id="rId16"/>
-      <w:footerReference w:type="even" r:id="rId17"/>
-      <w:footerReference w:type="default" r:id="rId18"/>
-      <w:headerReference w:type="first" r:id="rId19"/>
-      <w:footerReference w:type="first" r:id="rId20"/>
+      <w:headerReference w:type="even" r:id="rId16"/>
+      <w:headerReference w:type="default" r:id="rId17"/>
+      <w:footerReference w:type="even" r:id="rId18"/>
+      <w:footerReference w:type="default" r:id="rId19"/>
+      <w:headerReference w:type="first" r:id="rId20"/>
+      <w:footerReference w:type="first" r:id="rId21"/>
       <w:pgSz w:w="11906" w:h="16838"/>
       <w:pgMar w:top="1134" w:right="1134" w:bottom="1134" w:left="1134" w:header="851" w:footer="992" w:gutter="0"/>
       <w:cols w:space="425"/>
@@ -4192,7 +4552,7 @@
         <a:sysClr val="windowText" lastClr="000000"/>
       </a:dk1>
       <a:lt1>
-        <a:sysClr val="window" lastClr="CCE8CF"/>
+        <a:sysClr val="window" lastClr="FFFFFF"/>
       </a:lt1>
       <a:dk2>
         <a:srgbClr val="44546A"/>
@@ -4450,7 +4810,7 @@
 </file>
 
 <file path=customXml/itemProps1.xml><?xml version="1.0" encoding="utf-8"?>
-<ds:datastoreItem xmlns:ds="http://schemas.openxmlformats.org/officeDocument/2006/customXml" ds:itemID="{776976D5-F834-4CA0-BE4C-1F94CAFBC34D}">
+<ds:datastoreItem xmlns:ds="http://schemas.openxmlformats.org/officeDocument/2006/customXml" ds:itemID="{38F6833A-55D1-4DCB-A9E3-6992F85442AA}">
   <ds:schemaRefs>
     <ds:schemaRef ds:uri="http://schemas.openxmlformats.org/officeDocument/2006/bibliography"/>
   </ds:schemaRefs>
